--- a/Documentação/Relatórios/Relatorio3-1321873.docx
+++ b/Documentação/Relatórios/Relatorio3-1321873.docx
@@ -290,8 +290,6 @@
         </w:rPr>
         <w:t xml:space="preserve"> 18</w:t>
       </w:r>
-      <w:bookmarkStart w:id="0" w:name="_GoBack"/>
-      <w:bookmarkEnd w:id="0"/>
       <w:r>
         <w:rPr>
           <w:rFonts w:ascii="Tahoma" w:hAnsi="Tahoma" w:cs="Tahoma"/>
@@ -389,8 +387,9 @@
         <w:rPr>
           <w:rFonts w:ascii="Tahoma" w:hAnsi="Tahoma" w:cs="Tahoma"/>
           <w:b/>
-        </w:rPr>
-        <w:t>concluído</w:t>
+          <w:color w:val="FF0000"/>
+        </w:rPr>
+        <w:t>parcialmente concluída</w:t>
       </w:r>
       <w:r>
         <w:rPr>
@@ -442,8 +441,9 @@
         <w:rPr>
           <w:rFonts w:ascii="Tahoma" w:hAnsi="Tahoma" w:cs="Tahoma"/>
           <w:b/>
-        </w:rPr>
-        <w:t>concluído</w:t>
+          <w:color w:val="FF0000"/>
+        </w:rPr>
+        <w:t>parcialmente concluída</w:t>
       </w:r>
       <w:r>
         <w:rPr>
@@ -553,8 +553,9 @@
         <w:rPr>
           <w:rFonts w:ascii="Tahoma" w:hAnsi="Tahoma" w:cs="Tahoma"/>
           <w:b/>
-        </w:rPr>
-        <w:t>concluído</w:t>
+          <w:color w:val="FF0000"/>
+        </w:rPr>
+        <w:t>parcialmente concluída</w:t>
       </w:r>
       <w:r>
         <w:rPr>
@@ -562,6 +563,8 @@
         </w:rPr>
         <w:t>.</w:t>
       </w:r>
+      <w:bookmarkStart w:id="0" w:name="_GoBack"/>
+      <w:bookmarkEnd w:id="0"/>
     </w:p>
     <w:p>
       <w:pPr>
@@ -1744,6 +1747,7 @@
   <w:style w:type="character" w:default="1" w:styleId="Fontepargpadro">
     <w:name w:val="Default Paragraph Font"/>
     <w:uiPriority w:val="1"/>
+    <w:semiHidden/>
     <w:unhideWhenUsed/>
   </w:style>
   <w:style w:type="table" w:default="1" w:styleId="Tabelanormal">
